--- a/Labs/Lab 11.1.docx
+++ b/Labs/Lab 11.1.docx
@@ -46,41 +46,43 @@
       <w:pPr>
         <w:shd w:val="clear" w:color="auto" w:fill="F2F2F2" w:themeFill="background1" w:themeFillShade="F2"/>
       </w:pPr>
-    </w:p>
-    <w:p>
-      <w:pPr>
-        <w:shd w:val="clear" w:color="auto" w:fill="F2F2F2" w:themeFill="background1" w:themeFillShade="F2"/>
-      </w:pPr>
-    </w:p>
-    <w:p>
-      <w:pPr>
-        <w:shd w:val="clear" w:color="auto" w:fill="F2F2F2" w:themeFill="background1" w:themeFillShade="F2"/>
-      </w:pPr>
-    </w:p>
-    <w:p>
-      <w:pPr>
-        <w:shd w:val="clear" w:color="auto" w:fill="F2F2F2" w:themeFill="background1" w:themeFillShade="F2"/>
-      </w:pPr>
-    </w:p>
-    <w:p>
-      <w:pPr>
-        <w:shd w:val="clear" w:color="auto" w:fill="F2F2F2" w:themeFill="background1" w:themeFillShade="F2"/>
-      </w:pPr>
-    </w:p>
-    <w:p>
-      <w:pPr>
-        <w:shd w:val="clear" w:color="auto" w:fill="F2F2F2" w:themeFill="background1" w:themeFillShade="F2"/>
-      </w:pPr>
-    </w:p>
-    <w:p>
-      <w:pPr>
-        <w:shd w:val="clear" w:color="auto" w:fill="F2F2F2" w:themeFill="background1" w:themeFillShade="F2"/>
-      </w:pPr>
-    </w:p>
-    <w:p>
-      <w:pPr>
-        <w:shd w:val="clear" w:color="auto" w:fill="F2F2F2" w:themeFill="background1" w:themeFillShade="F2"/>
-      </w:pPr>
+      <w:r>
+        <w:drawing>
+          <wp:inline distT="0" distB="0" distL="0" distR="0" wp14:anchorId="338CAD70" wp14:editId="067270F0">
+            <wp:extent cx="5943600" cy="3714750"/>
+            <wp:effectExtent l="0" t="0" r="0" b="6350"/>
+            <wp:docPr id="558524359" name="Picture 1"/>
+            <wp:cNvGraphicFramePr>
+              <a:graphicFrameLocks xmlns:a="http://schemas.openxmlformats.org/drawingml/2006/main" noChangeAspect="1"/>
+            </wp:cNvGraphicFramePr>
+            <a:graphic xmlns:a="http://schemas.openxmlformats.org/drawingml/2006/main">
+              <a:graphicData uri="http://schemas.openxmlformats.org/drawingml/2006/picture">
+                <pic:pic xmlns:pic="http://schemas.openxmlformats.org/drawingml/2006/picture">
+                  <pic:nvPicPr>
+                    <pic:cNvPr id="558524359" name=""/>
+                    <pic:cNvPicPr/>
+                  </pic:nvPicPr>
+                  <pic:blipFill>
+                    <a:blip r:embed="rId5"/>
+                    <a:stretch>
+                      <a:fillRect/>
+                    </a:stretch>
+                  </pic:blipFill>
+                  <pic:spPr>
+                    <a:xfrm>
+                      <a:off x="0" y="0"/>
+                      <a:ext cx="5943600" cy="3714750"/>
+                    </a:xfrm>
+                    <a:prstGeom prst="rect">
+                      <a:avLst/>
+                    </a:prstGeom>
+                  </pic:spPr>
+                </pic:pic>
+              </a:graphicData>
+            </a:graphic>
+          </wp:inline>
+        </w:drawing>
+      </w:r>
     </w:p>
     <w:p/>
     <w:p>
@@ -108,41 +110,53 @@
       <w:pPr>
         <w:shd w:val="clear" w:color="auto" w:fill="F2F2F2" w:themeFill="background1" w:themeFillShade="F2"/>
       </w:pPr>
-    </w:p>
-    <w:p>
-      <w:pPr>
-        <w:shd w:val="clear" w:color="auto" w:fill="F2F2F2" w:themeFill="background1" w:themeFillShade="F2"/>
-      </w:pPr>
-    </w:p>
-    <w:p>
-      <w:pPr>
-        <w:shd w:val="clear" w:color="auto" w:fill="F2F2F2" w:themeFill="background1" w:themeFillShade="F2"/>
-      </w:pPr>
-    </w:p>
-    <w:p>
-      <w:pPr>
-        <w:shd w:val="clear" w:color="auto" w:fill="F2F2F2" w:themeFill="background1" w:themeFillShade="F2"/>
-      </w:pPr>
-    </w:p>
-    <w:p>
-      <w:pPr>
-        <w:shd w:val="clear" w:color="auto" w:fill="F2F2F2" w:themeFill="background1" w:themeFillShade="F2"/>
-      </w:pPr>
-    </w:p>
-    <w:p>
-      <w:pPr>
-        <w:shd w:val="clear" w:color="auto" w:fill="F2F2F2" w:themeFill="background1" w:themeFillShade="F2"/>
-      </w:pPr>
-    </w:p>
-    <w:p>
-      <w:pPr>
-        <w:shd w:val="clear" w:color="auto" w:fill="F2F2F2" w:themeFill="background1" w:themeFillShade="F2"/>
-      </w:pPr>
-    </w:p>
-    <w:p>
-      <w:pPr>
-        <w:shd w:val="clear" w:color="auto" w:fill="F2F2F2" w:themeFill="background1" w:themeFillShade="F2"/>
-      </w:pPr>
+      <w:r>
+        <w:rPr>
+          <w:noProof/>
+        </w:rPr>
+        <w:lastRenderedPageBreak/>
+        <w:drawing>
+          <wp:inline distT="0" distB="0" distL="0" distR="0" wp14:anchorId="25CF6A41" wp14:editId="55B0B76E">
+            <wp:extent cx="5943600" cy="3714750"/>
+            <wp:effectExtent l="0" t="0" r="0" b="6350"/>
+            <wp:docPr id="1623588645" name="Picture 1"/>
+            <wp:cNvGraphicFramePr>
+              <a:graphicFrameLocks xmlns:a="http://schemas.openxmlformats.org/drawingml/2006/main" noChangeAspect="1"/>
+            </wp:cNvGraphicFramePr>
+            <a:graphic xmlns:a="http://schemas.openxmlformats.org/drawingml/2006/main">
+              <a:graphicData uri="http://schemas.openxmlformats.org/drawingml/2006/picture">
+                <pic:pic xmlns:pic="http://schemas.openxmlformats.org/drawingml/2006/picture">
+                  <pic:nvPicPr>
+                    <pic:cNvPr id="1623588645" name="Picture 1623588645"/>
+                    <pic:cNvPicPr/>
+                  </pic:nvPicPr>
+                  <pic:blipFill>
+                    <a:blip r:embed="rId6" cstate="print">
+                      <a:extLst>
+                        <a:ext uri="{28A0092B-C50C-407E-A947-70E740481C1C}">
+                          <a14:useLocalDpi xmlns:a14="http://schemas.microsoft.com/office/drawing/2010/main" val="0"/>
+                        </a:ext>
+                      </a:extLst>
+                    </a:blip>
+                    <a:stretch>
+                      <a:fillRect/>
+                    </a:stretch>
+                  </pic:blipFill>
+                  <pic:spPr>
+                    <a:xfrm>
+                      <a:off x="0" y="0"/>
+                      <a:ext cx="5943600" cy="3714750"/>
+                    </a:xfrm>
+                    <a:prstGeom prst="rect">
+                      <a:avLst/>
+                    </a:prstGeom>
+                  </pic:spPr>
+                </pic:pic>
+              </a:graphicData>
+            </a:graphic>
+          </wp:inline>
+        </w:drawing>
+      </w:r>
     </w:p>
     <w:p/>
     <w:p>
@@ -178,41 +192,52 @@
       <w:pPr>
         <w:shd w:val="clear" w:color="auto" w:fill="F2F2F2" w:themeFill="background1" w:themeFillShade="F2"/>
       </w:pPr>
-    </w:p>
-    <w:p>
-      <w:pPr>
-        <w:shd w:val="clear" w:color="auto" w:fill="F2F2F2" w:themeFill="background1" w:themeFillShade="F2"/>
-      </w:pPr>
-    </w:p>
-    <w:p>
-      <w:pPr>
-        <w:shd w:val="clear" w:color="auto" w:fill="F2F2F2" w:themeFill="background1" w:themeFillShade="F2"/>
-      </w:pPr>
-    </w:p>
-    <w:p>
-      <w:pPr>
-        <w:shd w:val="clear" w:color="auto" w:fill="F2F2F2" w:themeFill="background1" w:themeFillShade="F2"/>
-      </w:pPr>
-    </w:p>
-    <w:p>
-      <w:pPr>
-        <w:shd w:val="clear" w:color="auto" w:fill="F2F2F2" w:themeFill="background1" w:themeFillShade="F2"/>
-      </w:pPr>
-    </w:p>
-    <w:p>
-      <w:pPr>
-        <w:shd w:val="clear" w:color="auto" w:fill="F2F2F2" w:themeFill="background1" w:themeFillShade="F2"/>
-      </w:pPr>
-    </w:p>
-    <w:p>
-      <w:pPr>
-        <w:shd w:val="clear" w:color="auto" w:fill="F2F2F2" w:themeFill="background1" w:themeFillShade="F2"/>
-      </w:pPr>
-    </w:p>
-    <w:p>
-      <w:pPr>
-        <w:shd w:val="clear" w:color="auto" w:fill="F2F2F2" w:themeFill="background1" w:themeFillShade="F2"/>
-      </w:pPr>
+      <w:r>
+        <w:rPr>
+          <w:noProof/>
+        </w:rPr>
+        <w:drawing>
+          <wp:inline distT="0" distB="0" distL="0" distR="0" wp14:anchorId="4581A27D" wp14:editId="580868FE">
+            <wp:extent cx="5943600" cy="3714750"/>
+            <wp:effectExtent l="0" t="0" r="0" b="6350"/>
+            <wp:docPr id="703659205" name="Picture 1"/>
+            <wp:cNvGraphicFramePr>
+              <a:graphicFrameLocks xmlns:a="http://schemas.openxmlformats.org/drawingml/2006/main" noChangeAspect="1"/>
+            </wp:cNvGraphicFramePr>
+            <a:graphic xmlns:a="http://schemas.openxmlformats.org/drawingml/2006/main">
+              <a:graphicData uri="http://schemas.openxmlformats.org/drawingml/2006/picture">
+                <pic:pic xmlns:pic="http://schemas.openxmlformats.org/drawingml/2006/picture">
+                  <pic:nvPicPr>
+                    <pic:cNvPr id="1623588645" name="Picture 1623588645"/>
+                    <pic:cNvPicPr/>
+                  </pic:nvPicPr>
+                  <pic:blipFill>
+                    <a:blip r:embed="rId6" cstate="print">
+                      <a:extLst>
+                        <a:ext uri="{28A0092B-C50C-407E-A947-70E740481C1C}">
+                          <a14:useLocalDpi xmlns:a14="http://schemas.microsoft.com/office/drawing/2010/main" val="0"/>
+                        </a:ext>
+                      </a:extLst>
+                    </a:blip>
+                    <a:stretch>
+                      <a:fillRect/>
+                    </a:stretch>
+                  </pic:blipFill>
+                  <pic:spPr>
+                    <a:xfrm>
+                      <a:off x="0" y="0"/>
+                      <a:ext cx="5943600" cy="3714750"/>
+                    </a:xfrm>
+                    <a:prstGeom prst="rect">
+                      <a:avLst/>
+                    </a:prstGeom>
+                  </pic:spPr>
+                </pic:pic>
+              </a:graphicData>
+            </a:graphic>
+          </wp:inline>
+        </w:drawing>
+      </w:r>
     </w:p>
     <w:p/>
     <w:p>
@@ -240,41 +265,52 @@
       <w:pPr>
         <w:shd w:val="clear" w:color="auto" w:fill="F2F2F2" w:themeFill="background1" w:themeFillShade="F2"/>
       </w:pPr>
-    </w:p>
-    <w:p>
-      <w:pPr>
-        <w:shd w:val="clear" w:color="auto" w:fill="F2F2F2" w:themeFill="background1" w:themeFillShade="F2"/>
-      </w:pPr>
-    </w:p>
-    <w:p>
-      <w:pPr>
-        <w:shd w:val="clear" w:color="auto" w:fill="F2F2F2" w:themeFill="background1" w:themeFillShade="F2"/>
-      </w:pPr>
-    </w:p>
-    <w:p>
-      <w:pPr>
-        <w:shd w:val="clear" w:color="auto" w:fill="F2F2F2" w:themeFill="background1" w:themeFillShade="F2"/>
-      </w:pPr>
-    </w:p>
-    <w:p>
-      <w:pPr>
-        <w:shd w:val="clear" w:color="auto" w:fill="F2F2F2" w:themeFill="background1" w:themeFillShade="F2"/>
-      </w:pPr>
-    </w:p>
-    <w:p>
-      <w:pPr>
-        <w:shd w:val="clear" w:color="auto" w:fill="F2F2F2" w:themeFill="background1" w:themeFillShade="F2"/>
-      </w:pPr>
-    </w:p>
-    <w:p>
-      <w:pPr>
-        <w:shd w:val="clear" w:color="auto" w:fill="F2F2F2" w:themeFill="background1" w:themeFillShade="F2"/>
-      </w:pPr>
-    </w:p>
-    <w:p>
-      <w:pPr>
-        <w:shd w:val="clear" w:color="auto" w:fill="F2F2F2" w:themeFill="background1" w:themeFillShade="F2"/>
-      </w:pPr>
+      <w:r>
+        <w:rPr>
+          <w:noProof/>
+        </w:rPr>
+        <w:drawing>
+          <wp:inline distT="0" distB="0" distL="0" distR="0" wp14:anchorId="6C106D4D" wp14:editId="3719135B">
+            <wp:extent cx="5943600" cy="3714750"/>
+            <wp:effectExtent l="0" t="0" r="0" b="6350"/>
+            <wp:docPr id="194188015" name="Picture 1"/>
+            <wp:cNvGraphicFramePr>
+              <a:graphicFrameLocks xmlns:a="http://schemas.openxmlformats.org/drawingml/2006/main" noChangeAspect="1"/>
+            </wp:cNvGraphicFramePr>
+            <a:graphic xmlns:a="http://schemas.openxmlformats.org/drawingml/2006/main">
+              <a:graphicData uri="http://schemas.openxmlformats.org/drawingml/2006/picture">
+                <pic:pic xmlns:pic="http://schemas.openxmlformats.org/drawingml/2006/picture">
+                  <pic:nvPicPr>
+                    <pic:cNvPr id="1623588645" name="Picture 1623588645"/>
+                    <pic:cNvPicPr/>
+                  </pic:nvPicPr>
+                  <pic:blipFill>
+                    <a:blip r:embed="rId6" cstate="print">
+                      <a:extLst>
+                        <a:ext uri="{28A0092B-C50C-407E-A947-70E740481C1C}">
+                          <a14:useLocalDpi xmlns:a14="http://schemas.microsoft.com/office/drawing/2010/main" val="0"/>
+                        </a:ext>
+                      </a:extLst>
+                    </a:blip>
+                    <a:stretch>
+                      <a:fillRect/>
+                    </a:stretch>
+                  </pic:blipFill>
+                  <pic:spPr>
+                    <a:xfrm>
+                      <a:off x="0" y="0"/>
+                      <a:ext cx="5943600" cy="3714750"/>
+                    </a:xfrm>
+                    <a:prstGeom prst="rect">
+                      <a:avLst/>
+                    </a:prstGeom>
+                  </pic:spPr>
+                </pic:pic>
+              </a:graphicData>
+            </a:graphic>
+          </wp:inline>
+        </w:drawing>
+      </w:r>
     </w:p>
     <w:p/>
     <w:p>
@@ -298,6 +334,9 @@
       <w:pPr>
         <w:shd w:val="clear" w:color="auto" w:fill="F2F2F2" w:themeFill="background1" w:themeFillShade="F2"/>
       </w:pPr>
+      <w:r>
+        <w:t>Run-time error, logical error, and load-timer error.</w:t>
+      </w:r>
     </w:p>
     <w:p>
       <w:pPr>
@@ -317,18 +356,42 @@
         <w:ind w:firstLine="720"/>
       </w:pPr>
       <w:r>
-        <w:t xml:space="preserve"> document.writ("Hello World"</w:t>
+        <w:t xml:space="preserve"> </w:t>
       </w:r>
       <w:proofErr w:type="gramStart"/>
       <w:r>
-        <w:t>);</w:t>
+        <w:t>document.writ</w:t>
       </w:r>
       <w:proofErr w:type="gramEnd"/>
+      <w:r>
+        <w:t>("Hello World");</w:t>
+      </w:r>
     </w:p>
     <w:p>
       <w:pPr>
         <w:shd w:val="clear" w:color="auto" w:fill="F2F2F2" w:themeFill="background1" w:themeFillShade="F2"/>
       </w:pPr>
+      <w:proofErr w:type="spellStart"/>
+      <w:r>
+        <w:t>TypeError</w:t>
+      </w:r>
+      <w:proofErr w:type="spellEnd"/>
+      <w:r>
+        <w:t xml:space="preserve">: </w:t>
+      </w:r>
+      <w:proofErr w:type="spellStart"/>
+      <w:proofErr w:type="gramStart"/>
+      <w:r>
+        <w:t>document.writ</w:t>
+      </w:r>
+      <w:proofErr w:type="spellEnd"/>
+      <w:proofErr w:type="gramEnd"/>
+      <w:r>
+        <w:t xml:space="preserve"> is not a function</w:t>
+      </w:r>
+      <w:r>
+        <w:t>, and this is a logical error.</w:t>
+      </w:r>
     </w:p>
     <w:p>
       <w:pPr>
@@ -379,6 +442,14 @@
       <w:pPr>
         <w:shd w:val="clear" w:color="auto" w:fill="F2F2F2" w:themeFill="background1" w:themeFillShade="F2"/>
       </w:pPr>
+      <w:proofErr w:type="spellStart"/>
+      <w:r>
+        <w:t>firstValue</w:t>
+      </w:r>
+      <w:proofErr w:type="spellEnd"/>
+      <w:r>
+        <w:t xml:space="preserve"> being misspelled, and this is a logical error.</w:t>
+      </w:r>
     </w:p>
     <w:p>
       <w:pPr>
@@ -401,6 +472,7 @@
         </w:numPr>
       </w:pPr>
       <w:r>
+        <w:lastRenderedPageBreak/>
         <w:t>If the browser console reports a single syntax error, does that mean there is only one syntax error in the code?</w:t>
       </w:r>
       <w:r>
@@ -411,6 +483,21 @@
       <w:pPr>
         <w:shd w:val="clear" w:color="auto" w:fill="F2F2F2" w:themeFill="background1" w:themeFillShade="F2"/>
       </w:pPr>
+      <w:r>
+        <w:t xml:space="preserve">No, the </w:t>
+      </w:r>
+      <w:r>
+        <w:t>displayed error is only for the line where the element is</w:t>
+      </w:r>
+      <w:r>
+        <w:t xml:space="preserve"> first applied. If any other place </w:t>
+      </w:r>
+      <w:r>
+        <w:t>it is used is called (or interacted in the case of events),</w:t>
+      </w:r>
+      <w:r>
+        <w:t xml:space="preserve"> we will see more errors on our Debugging console.</w:t>
+      </w:r>
     </w:p>
     <w:p/>
     <w:p>
@@ -439,6 +526,9 @@
         <w:shd w:val="clear" w:color="auto" w:fill="F2F2F2" w:themeFill="background1" w:themeFillShade="F2"/>
         <w:ind w:left="360"/>
       </w:pPr>
+      <w:r>
+        <w:t>Strict mode makes all lapses in syntax to load time and run-time errors. This can be implemented by adding this to the first line of the HTML: use strict;</w:t>
+      </w:r>
     </w:p>
     <w:p/>
     <w:sectPr>
@@ -1394,7 +1484,6 @@
   <w:style w:type="character" w:default="1" w:styleId="DefaultParagraphFont">
     <w:name w:val="Default Paragraph Font"/>
     <w:uiPriority w:val="1"/>
-    <w:semiHidden/>
     <w:unhideWhenUsed/>
   </w:style>
   <w:style w:type="table" w:default="1" w:styleId="TableNormal">
